--- a/topic-yourname.docx
+++ b/topic-yourname.docx
@@ -192,6 +192,14 @@
         </w:rPr>
         <w:t xml:space="preserve">: </w:t>
       </w:r>
+      <w:hyperlink r:id="rId4" w:history="1">
+        <w:r>
+          <w:rPr>
+            <w:rStyle w:val="Hyperlink"/>
+          </w:rPr>
+          <w:t>https://github.com/ahmedmuhammad2001/html.project.repository</w:t>
+        </w:r>
+      </w:hyperlink>
     </w:p>
     <w:p>
       <w:pPr>
@@ -236,6 +244,14 @@
         </w:rPr>
         <w:t xml:space="preserve">: </w:t>
       </w:r>
+      <w:hyperlink r:id="rId5" w:history="1">
+        <w:r>
+          <w:rPr>
+            <w:rStyle w:val="Hyperlink"/>
+          </w:rPr>
+          <w:t>https://ahmedmuhammad2001.github.io/html.project.repository/artificial%20intelligence%20picture.html</w:t>
+        </w:r>
+      </w:hyperlink>
     </w:p>
     <w:p>
       <w:pPr>
@@ -426,7 +442,6 @@
           <w:sz w:val="32"/>
           <w:szCs w:val="32"/>
         </w:rPr>
-        <w:lastRenderedPageBreak/>
         <w:t xml:space="preserve">Application </w:t>
       </w:r>
       <w:r>
@@ -734,7 +749,6 @@
           <w:sz w:val="36"/>
           <w:szCs w:val="36"/>
         </w:rPr>
-        <w:lastRenderedPageBreak/>
         <w:t>Screeshots:</w:t>
       </w:r>
     </w:p>
@@ -775,7 +789,7 @@
                     </pic:cNvPicPr>
                   </pic:nvPicPr>
                   <pic:blipFill>
-                    <a:blip r:embed="rId4"/>
+                    <a:blip r:embed="rId6"/>
                     <a:srcRect/>
                     <a:stretch>
                       <a:fillRect/>
@@ -852,7 +866,7 @@
                     </pic:cNvPicPr>
                   </pic:nvPicPr>
                   <pic:blipFill>
-                    <a:blip r:embed="rId5"/>
+                    <a:blip r:embed="rId7"/>
                     <a:srcRect/>
                     <a:stretch>
                       <a:fillRect/>
@@ -919,7 +933,7 @@
                     </pic:cNvPicPr>
                   </pic:nvPicPr>
                   <pic:blipFill>
-                    <a:blip r:embed="rId6"/>
+                    <a:blip r:embed="rId8"/>
                     <a:srcRect/>
                     <a:stretch>
                       <a:fillRect/>
@@ -986,7 +1000,7 @@
                     </pic:cNvPicPr>
                   </pic:nvPicPr>
                   <pic:blipFill>
-                    <a:blip r:embed="rId7"/>
+                    <a:blip r:embed="rId9"/>
                     <a:srcRect/>
                     <a:stretch>
                       <a:fillRect/>
